--- a/Final.docx
+++ b/Final.docx
@@ -1,6 +1,6 @@
 
 <file path=word/document.xml><?xml version="1.0" encoding="utf-8"?>
-<w:document xmlns:wpc="http://schemas.microsoft.com/office/word/2010/wordprocessingCanvas" xmlns:cx="http://schemas.microsoft.com/office/drawing/2014/chartex" xmlns:cx1="http://schemas.microsoft.com/office/drawing/2015/9/8/chartex" xmlns:cx2="http://schemas.microsoft.com/office/drawing/2015/10/21/chartex" xmlns:cx3="http://schemas.microsoft.com/office/drawing/2016/5/9/chartex" xmlns:cx4="http://schemas.microsoft.com/office/drawing/2016/5/10/chartex" xmlns:cx5="http://schemas.microsoft.com/office/drawing/2016/5/11/chartex" xmlns:cx6="http://schemas.microsoft.com/office/drawing/2016/5/12/chartex" xmlns:cx7="http://schemas.microsoft.com/office/drawing/2016/5/13/chartex" xmlns:cx8="http://schemas.microsoft.com/office/drawing/2016/5/14/chartex" xmlns:mc="http://schemas.openxmlformats.org/markup-compatibility/2006" xmlns:aink="http://schemas.microsoft.com/office/drawing/2016/ink" xmlns:am3d="http://schemas.microsoft.com/office/drawing/2017/model3d" xmlns:o="urn:schemas-microsoft-com:office:office" xmlns:r="http://schemas.openxmlformats.org/officeDocument/2006/relationships" xmlns:m="http://schemas.openxmlformats.org/officeDocument/2006/math" xmlns:v="urn:schemas-microsoft-com:vml" xmlns:wp14="http://schemas.microsoft.com/office/word/2010/wordprocessingDrawing" xmlns:wp="http://schemas.openxmlformats.org/drawingml/2006/wordprocessingDrawing" xmlns:w10="urn:schemas-microsoft-com:office:word" xmlns:w="http://schemas.openxmlformats.org/wordprocessingml/2006/main" xmlns:w14="http://schemas.microsoft.com/office/word/2010/wordml" xmlns:w15="http://schemas.microsoft.com/office/word/2012/wordml" xmlns:w16cex="http://schemas.microsoft.com/office/word/2018/wordml/cex" xmlns:w16cid="http://schemas.microsoft.com/office/word/2016/wordml/cid" xmlns:w16="http://schemas.microsoft.com/office/word/2018/wordml" xmlns:w16sdtdh="http://schemas.microsoft.com/office/word/2020/wordml/sdtdatahash" xmlns:w16se="http://schemas.microsoft.com/office/word/2015/wordml/symex" xmlns:wpg="http://schemas.microsoft.com/office/word/2010/wordprocessingGroup" xmlns:wpi="http://schemas.microsoft.com/office/word/2010/wordprocessingInk" xmlns:wne="http://schemas.microsoft.com/office/word/2006/wordml" xmlns:wps="http://schemas.microsoft.com/office/word/2010/wordprocessingShape" mc:Ignorable="w14 w15 w16se w16cid w16 w16cex w16sdtdh wp14">
+<w:document xmlns:wpc="http://schemas.microsoft.com/office/word/2010/wordprocessingCanvas" xmlns:cx="http://schemas.microsoft.com/office/drawing/2014/chartex" xmlns:cx1="http://schemas.microsoft.com/office/drawing/2015/9/8/chartex" xmlns:cx2="http://schemas.microsoft.com/office/drawing/2015/10/21/chartex" xmlns:cx3="http://schemas.microsoft.com/office/drawing/2016/5/9/chartex" xmlns:cx4="http://schemas.microsoft.com/office/drawing/2016/5/10/chartex" xmlns:cx5="http://schemas.microsoft.com/office/drawing/2016/5/11/chartex" xmlns:cx6="http://schemas.microsoft.com/office/drawing/2016/5/12/chartex" xmlns:cx7="http://schemas.microsoft.com/office/drawing/2016/5/13/chartex" xmlns:cx8="http://schemas.microsoft.com/office/drawing/2016/5/14/chartex" xmlns:mc="http://schemas.openxmlformats.org/markup-compatibility/2006" xmlns:aink="http://schemas.microsoft.com/office/drawing/2016/ink" xmlns:am3d="http://schemas.microsoft.com/office/drawing/2017/model3d" xmlns:o="urn:schemas-microsoft-com:office:office" xmlns:oel="http://schemas.microsoft.com/office/2019/extlst" xmlns:r="http://schemas.openxmlformats.org/officeDocument/2006/relationships" xmlns:m="http://schemas.openxmlformats.org/officeDocument/2006/math" xmlns:v="urn:schemas-microsoft-com:vml" xmlns:wp14="http://schemas.microsoft.com/office/word/2010/wordprocessingDrawing" xmlns:wp="http://schemas.openxmlformats.org/drawingml/2006/wordprocessingDrawing" xmlns:w10="urn:schemas-microsoft-com:office:word" xmlns:w="http://schemas.openxmlformats.org/wordprocessingml/2006/main" xmlns:w14="http://schemas.microsoft.com/office/word/2010/wordml" xmlns:w15="http://schemas.microsoft.com/office/word/2012/wordml" xmlns:w16cex="http://schemas.microsoft.com/office/word/2018/wordml/cex" xmlns:w16cid="http://schemas.microsoft.com/office/word/2016/wordml/cid" xmlns:w16="http://schemas.microsoft.com/office/word/2018/wordml" xmlns:w16sdtdh="http://schemas.microsoft.com/office/word/2020/wordml/sdtdatahash" xmlns:w16se="http://schemas.microsoft.com/office/word/2015/wordml/symex" xmlns:wpg="http://schemas.microsoft.com/office/word/2010/wordprocessingGroup" xmlns:wpi="http://schemas.microsoft.com/office/word/2010/wordprocessingInk" xmlns:wne="http://schemas.microsoft.com/office/word/2006/wordml" xmlns:wps="http://schemas.microsoft.com/office/word/2010/wordprocessingShape" mc:Ignorable="w14 w15 w16se w16cid w16 w16cex w16sdtdh wp14">
   <w:body>
     <w:p>
       <w:pPr>
@@ -91,29 +91,7 @@
           <w:sz w:val="22"/>
           <w:szCs w:val="22"/>
         </w:rPr>
-        <w:t xml:space="preserve">Submission: Students can submit up to </w:t>
-      </w:r>
-      <w:r>
-        <w:rPr>
-          <w:rFonts w:ascii="Calibri" w:hAnsi="Calibri" w:cs="Calibri"/>
-          <w:b/>
-          <w:bCs/>
-          <w:color w:val="0000FF"/>
-          <w:sz w:val="22"/>
-          <w:szCs w:val="22"/>
-        </w:rPr>
-        <w:t>10</w:t>
-      </w:r>
-      <w:r>
-        <w:rPr>
-          <w:rFonts w:ascii="Calibri" w:hAnsi="Calibri" w:cs="Calibri"/>
-          <w:b/>
-          <w:bCs/>
-          <w:color w:val="0000FF"/>
-          <w:sz w:val="22"/>
-          <w:szCs w:val="22"/>
-        </w:rPr>
-        <w:t xml:space="preserve"> minutes late without penalty. After that, every 1 hour late will result in 30% deduction.</w:t>
+        <w:t>Submission: Students can submit up to 10 minutes late without penalty. After that, every 1 hour late will result in 30% deduction.</w:t>
       </w:r>
     </w:p>
     <w:p>
@@ -179,29 +157,7 @@
           <w:sz w:val="22"/>
           <w:szCs w:val="22"/>
         </w:rPr>
-        <w:t>Total hours:</w:t>
-      </w:r>
-      <w:r>
-        <w:rPr>
-          <w:rFonts w:ascii="Calibri" w:hAnsi="Calibri" w:cs="Calibri"/>
-          <w:b/>
-          <w:bCs/>
-          <w:color w:val="000000"/>
-          <w:sz w:val="22"/>
-          <w:szCs w:val="22"/>
-        </w:rPr>
-        <w:t xml:space="preserve"> </w:t>
-      </w:r>
-      <w:r>
-        <w:rPr>
-          <w:rFonts w:ascii="Calibri" w:hAnsi="Calibri" w:cs="Calibri"/>
-          <w:b/>
-          <w:bCs/>
-          <w:color w:val="000000"/>
-          <w:sz w:val="22"/>
-          <w:szCs w:val="22"/>
-        </w:rPr>
-        <w:t> 3 hours</w:t>
+        <w:t>Total hours:  3 hours</w:t>
       </w:r>
     </w:p>
     <w:p>
@@ -829,6 +785,313 @@
     <w:p>
       <w:pPr>
         <w:pStyle w:val="NormalWeb"/>
+        <w:numPr>
+          <w:ilvl w:val="1"/>
+          <w:numId w:val="2"/>
+        </w:numPr>
+        <w:spacing w:before="0" w:beforeAutospacing="0" w:after="0" w:afterAutospacing="0"/>
+        <w:jc w:val="both"/>
+        <w:textAlignment w:val="baseline"/>
+        <w:rPr>
+          <w:rFonts w:ascii="Calibri" w:hAnsi="Calibri" w:cs="Calibri"/>
+          <w:color w:val="000000"/>
+          <w:sz w:val="22"/>
+          <w:szCs w:val="22"/>
+        </w:rPr>
+      </w:pPr>
+      <w:r>
+        <w:rPr>
+          <w:rFonts w:ascii="Calibri" w:hAnsi="Calibri" w:cs="Calibri"/>
+          <w:color w:val="000000"/>
+          <w:sz w:val="22"/>
+          <w:szCs w:val="22"/>
+        </w:rPr>
+        <w:t xml:space="preserve">Dependency Injection </w:t>
+      </w:r>
+      <w:r>
+        <w:rPr>
+          <w:rFonts w:ascii="Calibri" w:hAnsi="Calibri" w:cs="Calibri"/>
+          <w:color w:val="000000"/>
+          <w:sz w:val="22"/>
+          <w:szCs w:val="22"/>
+        </w:rPr>
+        <w:t xml:space="preserve">is a </w:t>
+      </w:r>
+      <w:r>
+        <w:rPr>
+          <w:rFonts w:ascii="Calibri" w:hAnsi="Calibri" w:cs="Calibri"/>
+          <w:color w:val="000000"/>
+          <w:sz w:val="22"/>
+          <w:szCs w:val="22"/>
+        </w:rPr>
+        <w:t xml:space="preserve">software </w:t>
+      </w:r>
+      <w:r>
+        <w:rPr>
+          <w:rFonts w:ascii="Calibri" w:hAnsi="Calibri" w:cs="Calibri"/>
+          <w:color w:val="000000"/>
+          <w:sz w:val="22"/>
+          <w:szCs w:val="22"/>
+        </w:rPr>
+        <w:t xml:space="preserve">design </w:t>
+      </w:r>
+      <w:r>
+        <w:rPr>
+          <w:rFonts w:ascii="Calibri" w:hAnsi="Calibri" w:cs="Calibri"/>
+          <w:color w:val="000000"/>
+          <w:sz w:val="22"/>
+          <w:szCs w:val="22"/>
+        </w:rPr>
+        <w:t>concept</w:t>
+      </w:r>
+      <w:r>
+        <w:rPr>
+          <w:rFonts w:ascii="Calibri" w:hAnsi="Calibri" w:cs="Calibri"/>
+          <w:color w:val="000000"/>
+          <w:sz w:val="22"/>
+          <w:szCs w:val="22"/>
+        </w:rPr>
+        <w:t xml:space="preserve"> that </w:t>
+      </w:r>
+      <w:r>
+        <w:rPr>
+          <w:rFonts w:ascii="Calibri" w:hAnsi="Calibri" w:cs="Calibri"/>
+          <w:color w:val="000000"/>
+          <w:sz w:val="22"/>
+          <w:szCs w:val="22"/>
+        </w:rPr>
+        <w:t>enables</w:t>
+      </w:r>
+      <w:r>
+        <w:rPr>
+          <w:rFonts w:ascii="Calibri" w:hAnsi="Calibri" w:cs="Calibri"/>
+          <w:color w:val="000000"/>
+          <w:sz w:val="22"/>
+          <w:szCs w:val="22"/>
+        </w:rPr>
+        <w:t xml:space="preserve"> a</w:t>
+      </w:r>
+      <w:r>
+        <w:rPr>
+          <w:rFonts w:ascii="Calibri" w:hAnsi="Calibri" w:cs="Calibri"/>
+          <w:color w:val="000000"/>
+          <w:sz w:val="22"/>
+          <w:szCs w:val="22"/>
+        </w:rPr>
+        <w:t xml:space="preserve"> service to be injected to an object in a completely independent way from any client consumption.</w:t>
+      </w:r>
+      <w:r>
+        <w:rPr>
+          <w:rFonts w:ascii="Calibri" w:hAnsi="Calibri" w:cs="Calibri"/>
+          <w:color w:val="000000"/>
+          <w:sz w:val="22"/>
+          <w:szCs w:val="22"/>
+        </w:rPr>
+        <w:t xml:space="preserve"> It indicates that an object should only depends on the Abstract instance and the instance will be implemented and injected into the object at runtime.</w:t>
+      </w:r>
+    </w:p>
+    <w:p>
+      <w:pPr>
+        <w:pStyle w:val="NormalWeb"/>
+        <w:numPr>
+          <w:ilvl w:val="1"/>
+          <w:numId w:val="2"/>
+        </w:numPr>
+        <w:spacing w:before="0" w:beforeAutospacing="0" w:after="0" w:afterAutospacing="0"/>
+        <w:jc w:val="both"/>
+        <w:textAlignment w:val="baseline"/>
+        <w:rPr>
+          <w:rFonts w:ascii="Calibri" w:hAnsi="Calibri" w:cs="Calibri"/>
+          <w:color w:val="000000"/>
+          <w:sz w:val="22"/>
+          <w:szCs w:val="22"/>
+        </w:rPr>
+      </w:pPr>
+      <w:r>
+        <w:rPr>
+          <w:rFonts w:ascii="Calibri" w:hAnsi="Calibri" w:cs="Calibri"/>
+          <w:color w:val="000000"/>
+          <w:sz w:val="22"/>
+          <w:szCs w:val="22"/>
+        </w:rPr>
+        <w:t xml:space="preserve">Dependency Injection is also called Inversion of Control because </w:t>
+      </w:r>
+      <w:r>
+        <w:rPr>
+          <w:rFonts w:ascii="Calibri" w:hAnsi="Calibri" w:cs="Calibri"/>
+          <w:color w:val="000000"/>
+          <w:sz w:val="22"/>
+          <w:szCs w:val="22"/>
+        </w:rPr>
+        <w:t>in this concept, the object does not need to find and call the dependencies, but they are automatically injected to the object when it is created by an IoC container (such as Spring)</w:t>
+      </w:r>
+    </w:p>
+    <w:p>
+      <w:pPr>
+        <w:pStyle w:val="NormalWeb"/>
+        <w:numPr>
+          <w:ilvl w:val="1"/>
+          <w:numId w:val="2"/>
+        </w:numPr>
+        <w:spacing w:before="0" w:beforeAutospacing="0" w:after="0" w:afterAutospacing="0"/>
+        <w:jc w:val="both"/>
+        <w:textAlignment w:val="baseline"/>
+        <w:rPr>
+          <w:rFonts w:ascii="Calibri" w:hAnsi="Calibri" w:cs="Calibri"/>
+          <w:color w:val="000000"/>
+          <w:sz w:val="22"/>
+          <w:szCs w:val="22"/>
+        </w:rPr>
+      </w:pPr>
+      <w:r>
+        <w:rPr>
+          <w:rFonts w:ascii="Calibri" w:hAnsi="Calibri" w:cs="Calibri"/>
+          <w:color w:val="000000"/>
+          <w:sz w:val="22"/>
+          <w:szCs w:val="22"/>
+        </w:rPr>
+        <w:t>Dependency Injection</w:t>
+      </w:r>
+      <w:r>
+        <w:rPr>
+          <w:rFonts w:ascii="Calibri" w:hAnsi="Calibri" w:cs="Calibri"/>
+          <w:color w:val="000000"/>
+          <w:sz w:val="22"/>
+          <w:szCs w:val="22"/>
+        </w:rPr>
+        <w:t xml:space="preserve"> is necessary to create loose – coupling among classes, so that changes of a class will not have significant changes to other classes, which leads to easier</w:t>
+      </w:r>
+      <w:r>
+        <w:rPr>
+          <w:rFonts w:ascii="Calibri" w:hAnsi="Calibri" w:cs="Calibri"/>
+          <w:color w:val="000000"/>
+          <w:sz w:val="22"/>
+          <w:szCs w:val="22"/>
+        </w:rPr>
+        <w:t xml:space="preserve"> code</w:t>
+      </w:r>
+      <w:r>
+        <w:rPr>
+          <w:rFonts w:ascii="Calibri" w:hAnsi="Calibri" w:cs="Calibri"/>
+          <w:color w:val="000000"/>
+          <w:sz w:val="22"/>
+          <w:szCs w:val="22"/>
+        </w:rPr>
+        <w:t xml:space="preserve"> maintenance and improvement in the future. It will separate the creation of </w:t>
+      </w:r>
+      <w:r>
+        <w:rPr>
+          <w:rFonts w:ascii="Calibri" w:hAnsi="Calibri" w:cs="Calibri"/>
+          <w:color w:val="000000"/>
+          <w:sz w:val="22"/>
+          <w:szCs w:val="22"/>
+        </w:rPr>
+        <w:t xml:space="preserve">an </w:t>
+      </w:r>
+      <w:r>
+        <w:rPr>
+          <w:rFonts w:ascii="Calibri" w:hAnsi="Calibri" w:cs="Calibri"/>
+          <w:color w:val="000000"/>
+          <w:sz w:val="22"/>
+          <w:szCs w:val="22"/>
+        </w:rPr>
+        <w:t>object from its usage, so dependency can be replaced without major changes to the code and boilerplate codes will be reduced significantly.</w:t>
+      </w:r>
+    </w:p>
+    <w:p>
+      <w:pPr>
+        <w:pStyle w:val="NormalWeb"/>
+        <w:numPr>
+          <w:ilvl w:val="1"/>
+          <w:numId w:val="2"/>
+        </w:numPr>
+        <w:spacing w:before="0" w:beforeAutospacing="0" w:after="0" w:afterAutospacing="0"/>
+        <w:jc w:val="both"/>
+        <w:textAlignment w:val="baseline"/>
+        <w:rPr>
+          <w:rFonts w:ascii="Calibri" w:hAnsi="Calibri" w:cs="Calibri"/>
+          <w:color w:val="000000"/>
+          <w:sz w:val="22"/>
+          <w:szCs w:val="22"/>
+        </w:rPr>
+      </w:pPr>
+      <w:r>
+        <w:rPr>
+          <w:rFonts w:ascii="Calibri" w:hAnsi="Calibri" w:cs="Calibri"/>
+          <w:color w:val="000000"/>
+          <w:sz w:val="22"/>
+          <w:szCs w:val="22"/>
+        </w:rPr>
+        <w:lastRenderedPageBreak/>
+        <w:t xml:space="preserve">Some </w:t>
+      </w:r>
+      <w:r>
+        <w:rPr>
+          <w:rFonts w:ascii="Calibri" w:hAnsi="Calibri" w:cs="Calibri"/>
+          <w:color w:val="000000"/>
+          <w:sz w:val="22"/>
+          <w:szCs w:val="22"/>
+        </w:rPr>
+        <w:t>frameworks that support Dependency Injection in Java</w:t>
+      </w:r>
+      <w:r>
+        <w:rPr>
+          <w:rFonts w:ascii="Calibri" w:hAnsi="Calibri" w:cs="Calibri"/>
+          <w:color w:val="000000"/>
+          <w:sz w:val="22"/>
+          <w:szCs w:val="22"/>
+        </w:rPr>
+        <w:t xml:space="preserve">: Spring, Google Guice, </w:t>
+      </w:r>
+      <w:r>
+        <w:rPr>
+          <w:rFonts w:ascii="Calibri" w:hAnsi="Calibri" w:cs="Calibri"/>
+          <w:color w:val="000000"/>
+          <w:sz w:val="22"/>
+          <w:szCs w:val="22"/>
+        </w:rPr>
+        <w:t>Google Play,</w:t>
+      </w:r>
+      <w:r>
+        <w:rPr>
+          <w:rFonts w:ascii="Calibri" w:hAnsi="Calibri" w:cs="Calibri"/>
+          <w:color w:val="000000"/>
+          <w:sz w:val="22"/>
+          <w:szCs w:val="22"/>
+        </w:rPr>
+        <w:t xml:space="preserve"> Google Web Toolkit (GWT), </w:t>
+      </w:r>
+      <w:r>
+        <w:rPr>
+          <w:rFonts w:ascii="Calibri" w:hAnsi="Calibri" w:cs="Calibri"/>
+          <w:color w:val="000000"/>
+          <w:sz w:val="22"/>
+          <w:szCs w:val="22"/>
+        </w:rPr>
+        <w:t>Eclipse RCP</w:t>
+      </w:r>
+      <w:r>
+        <w:rPr>
+          <w:rFonts w:ascii="Calibri" w:hAnsi="Calibri" w:cs="Calibri"/>
+          <w:color w:val="000000"/>
+          <w:sz w:val="22"/>
+          <w:szCs w:val="22"/>
+        </w:rPr>
+        <w:t>, etc.</w:t>
+      </w:r>
+      <w:r>
+        <w:rPr>
+          <w:rFonts w:ascii="Calibri" w:hAnsi="Calibri" w:cs="Calibri"/>
+          <w:color w:val="000000"/>
+          <w:sz w:val="22"/>
+          <w:szCs w:val="22"/>
+        </w:rPr>
+        <w:tab/>
+      </w:r>
+    </w:p>
+    <w:p>
+      <w:pPr>
+        <w:pStyle w:val="NormalWeb"/>
         <w:spacing w:before="0" w:beforeAutospacing="0" w:after="0" w:afterAutospacing="0"/>
         <w:ind w:left="720"/>
         <w:jc w:val="both"/>
@@ -958,7 +1221,449 @@
     <w:p>
       <w:pPr>
         <w:pStyle w:val="NormalWeb"/>
+        <w:numPr>
+          <w:ilvl w:val="1"/>
+          <w:numId w:val="2"/>
+        </w:numPr>
         <w:spacing w:before="0" w:beforeAutospacing="0" w:after="0" w:afterAutospacing="0"/>
+        <w:jc w:val="both"/>
+        <w:textAlignment w:val="baseline"/>
+        <w:rPr>
+          <w:rFonts w:ascii="Calibri" w:hAnsi="Calibri" w:cs="Calibri"/>
+          <w:color w:val="000000"/>
+          <w:sz w:val="22"/>
+          <w:szCs w:val="22"/>
+        </w:rPr>
+      </w:pPr>
+      <w:r>
+        <w:rPr>
+          <w:rFonts w:ascii="Calibri" w:hAnsi="Calibri" w:cs="Calibri"/>
+          <w:color w:val="000000"/>
+          <w:sz w:val="22"/>
+          <w:szCs w:val="22"/>
+        </w:rPr>
+        <w:t>Object-relational Mapping (ORM)</w:t>
+      </w:r>
+      <w:r>
+        <w:rPr>
+          <w:rFonts w:ascii="Calibri" w:hAnsi="Calibri" w:cs="Calibri"/>
+          <w:color w:val="000000"/>
+          <w:sz w:val="22"/>
+          <w:szCs w:val="22"/>
+        </w:rPr>
+        <w:t xml:space="preserve"> is a programming technique that maps the domain model objects of application to tables of relational database</w:t>
+      </w:r>
+    </w:p>
+    <w:p>
+      <w:pPr>
+        <w:pStyle w:val="NormalWeb"/>
+        <w:numPr>
+          <w:ilvl w:val="1"/>
+          <w:numId w:val="2"/>
+        </w:numPr>
+        <w:spacing w:before="0" w:beforeAutospacing="0" w:after="0" w:afterAutospacing="0"/>
+        <w:jc w:val="both"/>
+        <w:textAlignment w:val="baseline"/>
+        <w:rPr>
+          <w:rFonts w:ascii="Calibri" w:hAnsi="Calibri" w:cs="Calibri"/>
+          <w:color w:val="000000"/>
+          <w:sz w:val="22"/>
+          <w:szCs w:val="22"/>
+        </w:rPr>
+      </w:pPr>
+      <w:r>
+        <w:rPr>
+          <w:rFonts w:ascii="Calibri" w:hAnsi="Calibri" w:cs="Calibri"/>
+          <w:color w:val="000000"/>
+          <w:sz w:val="22"/>
+          <w:szCs w:val="22"/>
+        </w:rPr>
+        <w:t>Some popular ORM tools: Hibernate, Toplink, Eclipse Link, Open JPA.</w:t>
+      </w:r>
+    </w:p>
+    <w:tbl>
+      <w:tblPr>
+        <w:tblStyle w:val="TableGrid"/>
+        <w:tblW w:w="0" w:type="auto"/>
+        <w:tblInd w:w="1440" w:type="dxa"/>
+        <w:tblLook w:val="04A0" w:firstRow="1" w:lastRow="0" w:firstColumn="1" w:lastColumn="0" w:noHBand="0" w:noVBand="1"/>
+      </w:tblPr>
+      <w:tblGrid>
+        <w:gridCol w:w="3959"/>
+        <w:gridCol w:w="3951"/>
+      </w:tblGrid>
+      <w:tr>
+        <w:tc>
+          <w:tcPr>
+            <w:tcW w:w="4675" w:type="dxa"/>
+          </w:tcPr>
+          <w:p>
+            <w:pPr>
+              <w:pStyle w:val="NormalWeb"/>
+              <w:spacing w:before="0" w:beforeAutospacing="0" w:after="0" w:afterAutospacing="0"/>
+              <w:jc w:val="both"/>
+              <w:textAlignment w:val="baseline"/>
+              <w:rPr>
+                <w:rFonts w:ascii="Calibri" w:hAnsi="Calibri" w:cs="Calibri"/>
+                <w:color w:val="000000"/>
+                <w:sz w:val="22"/>
+                <w:szCs w:val="22"/>
+              </w:rPr>
+            </w:pPr>
+            <w:r>
+              <w:rPr>
+                <w:rFonts w:ascii="Calibri" w:hAnsi="Calibri" w:cs="Calibri"/>
+                <w:color w:val="000000"/>
+                <w:sz w:val="22"/>
+                <w:szCs w:val="22"/>
+              </w:rPr>
+              <w:t>ORM framework</w:t>
+            </w:r>
+          </w:p>
+        </w:tc>
+        <w:tc>
+          <w:tcPr>
+            <w:tcW w:w="4675" w:type="dxa"/>
+          </w:tcPr>
+          <w:p>
+            <w:pPr>
+              <w:pStyle w:val="NormalWeb"/>
+              <w:spacing w:before="0" w:beforeAutospacing="0" w:after="0" w:afterAutospacing="0"/>
+              <w:jc w:val="both"/>
+              <w:textAlignment w:val="baseline"/>
+              <w:rPr>
+                <w:rFonts w:ascii="Calibri" w:hAnsi="Calibri" w:cs="Calibri"/>
+                <w:color w:val="000000"/>
+                <w:sz w:val="22"/>
+                <w:szCs w:val="22"/>
+              </w:rPr>
+            </w:pPr>
+            <w:r>
+              <w:rPr>
+                <w:rFonts w:ascii="Calibri" w:hAnsi="Calibri" w:cs="Calibri"/>
+                <w:color w:val="000000"/>
+                <w:sz w:val="22"/>
+                <w:szCs w:val="22"/>
+              </w:rPr>
+              <w:t>Traditional JDBC</w:t>
+            </w:r>
+          </w:p>
+        </w:tc>
+      </w:tr>
+      <w:tr>
+        <w:tc>
+          <w:tcPr>
+            <w:tcW w:w="4675" w:type="dxa"/>
+          </w:tcPr>
+          <w:p>
+            <w:pPr>
+              <w:pStyle w:val="NormalWeb"/>
+              <w:spacing w:before="0" w:beforeAutospacing="0" w:after="0" w:afterAutospacing="0"/>
+              <w:jc w:val="both"/>
+              <w:textAlignment w:val="baseline"/>
+              <w:rPr>
+                <w:rFonts w:ascii="Calibri" w:hAnsi="Calibri" w:cs="Calibri"/>
+                <w:color w:val="000000"/>
+                <w:sz w:val="22"/>
+                <w:szCs w:val="22"/>
+              </w:rPr>
+            </w:pPr>
+            <w:r>
+              <w:rPr>
+                <w:rFonts w:ascii="Calibri" w:hAnsi="Calibri" w:cs="Calibri"/>
+                <w:color w:val="000000"/>
+                <w:sz w:val="22"/>
+                <w:szCs w:val="22"/>
+              </w:rPr>
+              <w:t>Less boilerplate codes</w:t>
+            </w:r>
+          </w:p>
+        </w:tc>
+        <w:tc>
+          <w:tcPr>
+            <w:tcW w:w="4675" w:type="dxa"/>
+          </w:tcPr>
+          <w:p>
+            <w:pPr>
+              <w:pStyle w:val="NormalWeb"/>
+              <w:spacing w:before="0" w:beforeAutospacing="0" w:after="0" w:afterAutospacing="0"/>
+              <w:jc w:val="both"/>
+              <w:textAlignment w:val="baseline"/>
+              <w:rPr>
+                <w:rFonts w:ascii="Calibri" w:hAnsi="Calibri" w:cs="Calibri"/>
+                <w:color w:val="000000"/>
+                <w:sz w:val="22"/>
+                <w:szCs w:val="22"/>
+              </w:rPr>
+            </w:pPr>
+            <w:r>
+              <w:rPr>
+                <w:rFonts w:ascii="Calibri" w:hAnsi="Calibri" w:cs="Calibri"/>
+                <w:color w:val="000000"/>
+                <w:sz w:val="22"/>
+                <w:szCs w:val="22"/>
+              </w:rPr>
+              <w:t>Many boilerplate codes</w:t>
+            </w:r>
+          </w:p>
+        </w:tc>
+      </w:tr>
+      <w:tr>
+        <w:tc>
+          <w:tcPr>
+            <w:tcW w:w="4675" w:type="dxa"/>
+          </w:tcPr>
+          <w:p>
+            <w:pPr>
+              <w:pStyle w:val="NormalWeb"/>
+              <w:spacing w:before="0" w:beforeAutospacing="0" w:after="0" w:afterAutospacing="0"/>
+              <w:jc w:val="both"/>
+              <w:textAlignment w:val="baseline"/>
+              <w:rPr>
+                <w:rFonts w:ascii="Calibri" w:hAnsi="Calibri" w:cs="Calibri"/>
+                <w:color w:val="000000"/>
+                <w:sz w:val="22"/>
+                <w:szCs w:val="22"/>
+              </w:rPr>
+            </w:pPr>
+            <w:r>
+              <w:rPr>
+                <w:rFonts w:ascii="Calibri" w:hAnsi="Calibri" w:cs="Calibri"/>
+                <w:color w:val="000000"/>
+                <w:sz w:val="22"/>
+                <w:szCs w:val="22"/>
+              </w:rPr>
+              <w:t>Take care of managing resources and support transaction management, not to worry about resource leaks and data inconsistency of database operations</w:t>
+            </w:r>
+          </w:p>
+        </w:tc>
+        <w:tc>
+          <w:tcPr>
+            <w:tcW w:w="4675" w:type="dxa"/>
+          </w:tcPr>
+          <w:p>
+            <w:pPr>
+              <w:pStyle w:val="NormalWeb"/>
+              <w:spacing w:before="0" w:beforeAutospacing="0" w:after="0" w:afterAutospacing="0"/>
+              <w:jc w:val="both"/>
+              <w:textAlignment w:val="baseline"/>
+              <w:rPr>
+                <w:rFonts w:ascii="Calibri" w:hAnsi="Calibri" w:cs="Calibri"/>
+                <w:color w:val="000000"/>
+                <w:sz w:val="22"/>
+                <w:szCs w:val="22"/>
+              </w:rPr>
+            </w:pPr>
+            <w:r>
+              <w:rPr>
+                <w:rFonts w:ascii="Calibri" w:hAnsi="Calibri" w:cs="Calibri"/>
+                <w:color w:val="000000"/>
+                <w:sz w:val="22"/>
+                <w:szCs w:val="22"/>
+              </w:rPr>
+              <w:t>There are chances of resource leaks and data inconsistency</w:t>
+            </w:r>
+          </w:p>
+        </w:tc>
+      </w:tr>
+      <w:tr>
+        <w:tc>
+          <w:tcPr>
+            <w:tcW w:w="4675" w:type="dxa"/>
+          </w:tcPr>
+          <w:p>
+            <w:pPr>
+              <w:pStyle w:val="NormalWeb"/>
+              <w:spacing w:before="0" w:beforeAutospacing="0" w:after="0" w:afterAutospacing="0"/>
+              <w:jc w:val="both"/>
+              <w:textAlignment w:val="baseline"/>
+              <w:rPr>
+                <w:rFonts w:ascii="Calibri" w:hAnsi="Calibri" w:cs="Calibri"/>
+                <w:color w:val="000000"/>
+                <w:sz w:val="22"/>
+                <w:szCs w:val="22"/>
+              </w:rPr>
+            </w:pPr>
+            <w:r>
+              <w:rPr>
+                <w:rFonts w:ascii="Calibri" w:hAnsi="Calibri" w:cs="Calibri"/>
+                <w:color w:val="000000"/>
+                <w:sz w:val="22"/>
+                <w:szCs w:val="22"/>
+              </w:rPr>
+              <w:t>Provide an abstraction layer between application and database</w:t>
+            </w:r>
+          </w:p>
+        </w:tc>
+        <w:tc>
+          <w:tcPr>
+            <w:tcW w:w="4675" w:type="dxa"/>
+          </w:tcPr>
+          <w:p>
+            <w:pPr>
+              <w:pStyle w:val="NormalWeb"/>
+              <w:spacing w:before="0" w:beforeAutospacing="0" w:after="0" w:afterAutospacing="0"/>
+              <w:jc w:val="both"/>
+              <w:textAlignment w:val="baseline"/>
+              <w:rPr>
+                <w:rFonts w:ascii="Calibri" w:hAnsi="Calibri" w:cs="Calibri"/>
+                <w:color w:val="000000"/>
+                <w:sz w:val="22"/>
+                <w:szCs w:val="22"/>
+              </w:rPr>
+            </w:pPr>
+            <w:r>
+              <w:rPr>
+                <w:rFonts w:ascii="Calibri" w:hAnsi="Calibri" w:cs="Calibri"/>
+                <w:color w:val="000000"/>
+                <w:sz w:val="22"/>
+                <w:szCs w:val="22"/>
+              </w:rPr>
+              <w:t>Used for connecting to database and perform CRUD operations at low level</w:t>
+            </w:r>
+          </w:p>
+        </w:tc>
+      </w:tr>
+      <w:tr>
+        <w:tc>
+          <w:tcPr>
+            <w:tcW w:w="4675" w:type="dxa"/>
+          </w:tcPr>
+          <w:p>
+            <w:pPr>
+              <w:pStyle w:val="NormalWeb"/>
+              <w:spacing w:before="0" w:beforeAutospacing="0" w:after="0" w:afterAutospacing="0"/>
+              <w:jc w:val="both"/>
+              <w:textAlignment w:val="baseline"/>
+              <w:rPr>
+                <w:rFonts w:ascii="Calibri" w:hAnsi="Calibri" w:cs="Calibri"/>
+                <w:color w:val="000000"/>
+                <w:sz w:val="22"/>
+                <w:szCs w:val="22"/>
+              </w:rPr>
+            </w:pPr>
+            <w:r>
+              <w:rPr>
+                <w:rFonts w:ascii="Calibri" w:hAnsi="Calibri" w:cs="Calibri"/>
+                <w:color w:val="000000"/>
+                <w:sz w:val="22"/>
+                <w:szCs w:val="22"/>
+              </w:rPr>
+              <w:t>Developers can write fewer manual codes to store objects or data to database</w:t>
+            </w:r>
+          </w:p>
+        </w:tc>
+        <w:tc>
+          <w:tcPr>
+            <w:tcW w:w="4675" w:type="dxa"/>
+          </w:tcPr>
+          <w:p>
+            <w:pPr>
+              <w:pStyle w:val="NormalWeb"/>
+              <w:spacing w:before="0" w:beforeAutospacing="0" w:after="0" w:afterAutospacing="0"/>
+              <w:jc w:val="both"/>
+              <w:textAlignment w:val="baseline"/>
+              <w:rPr>
+                <w:rFonts w:ascii="Calibri" w:hAnsi="Calibri" w:cs="Calibri"/>
+                <w:color w:val="000000"/>
+                <w:sz w:val="22"/>
+                <w:szCs w:val="22"/>
+              </w:rPr>
+            </w:pPr>
+            <w:r>
+              <w:rPr>
+                <w:rFonts w:ascii="Calibri" w:hAnsi="Calibri" w:cs="Calibri"/>
+                <w:color w:val="000000"/>
+                <w:sz w:val="22"/>
+                <w:szCs w:val="22"/>
+              </w:rPr>
+              <w:t>Developers must write many manual codes to store objects or data to database</w:t>
+            </w:r>
+          </w:p>
+        </w:tc>
+      </w:tr>
+      <w:tr>
+        <w:tc>
+          <w:tcPr>
+            <w:tcW w:w="4675" w:type="dxa"/>
+          </w:tcPr>
+          <w:p>
+            <w:pPr>
+              <w:pStyle w:val="NormalWeb"/>
+              <w:spacing w:before="0" w:beforeAutospacing="0" w:after="0" w:afterAutospacing="0"/>
+              <w:jc w:val="both"/>
+              <w:textAlignment w:val="baseline"/>
+              <w:rPr>
+                <w:rFonts w:ascii="Calibri" w:hAnsi="Calibri" w:cs="Calibri"/>
+                <w:color w:val="000000"/>
+                <w:sz w:val="22"/>
+                <w:szCs w:val="22"/>
+              </w:rPr>
+            </w:pPr>
+            <w:r>
+              <w:rPr>
+                <w:rFonts w:ascii="Calibri" w:hAnsi="Calibri" w:cs="Calibri"/>
+                <w:color w:val="000000"/>
+                <w:sz w:val="22"/>
+                <w:szCs w:val="22"/>
+              </w:rPr>
+              <w:t xml:space="preserve">Little </w:t>
+            </w:r>
+            <w:r>
+              <w:rPr>
+                <w:rFonts w:ascii="Calibri" w:hAnsi="Calibri" w:cs="Calibri"/>
+                <w:color w:val="000000"/>
+                <w:sz w:val="22"/>
+                <w:szCs w:val="22"/>
+              </w:rPr>
+              <w:t>s</w:t>
+            </w:r>
+            <w:r>
+              <w:rPr>
+                <w:rFonts w:ascii="Calibri" w:hAnsi="Calibri" w:cs="Calibri"/>
+                <w:color w:val="000000"/>
+                <w:sz w:val="22"/>
+                <w:szCs w:val="22"/>
+              </w:rPr>
+              <w:t>lower than JDBC</w:t>
+            </w:r>
+          </w:p>
+        </w:tc>
+        <w:tc>
+          <w:tcPr>
+            <w:tcW w:w="4675" w:type="dxa"/>
+          </w:tcPr>
+          <w:p>
+            <w:pPr>
+              <w:pStyle w:val="NormalWeb"/>
+              <w:spacing w:before="0" w:beforeAutospacing="0" w:after="0" w:afterAutospacing="0"/>
+              <w:jc w:val="both"/>
+              <w:textAlignment w:val="baseline"/>
+              <w:rPr>
+                <w:rFonts w:ascii="Calibri" w:hAnsi="Calibri" w:cs="Calibri"/>
+                <w:color w:val="000000"/>
+                <w:sz w:val="22"/>
+                <w:szCs w:val="22"/>
+              </w:rPr>
+            </w:pPr>
+            <w:r>
+              <w:rPr>
+                <w:rFonts w:ascii="Calibri" w:hAnsi="Calibri" w:cs="Calibri"/>
+                <w:color w:val="000000"/>
+                <w:sz w:val="22"/>
+                <w:szCs w:val="22"/>
+              </w:rPr>
+              <w:t>Faster compared to ORM</w:t>
+            </w:r>
+          </w:p>
+        </w:tc>
+      </w:tr>
+    </w:tbl>
+    <w:p>
+      <w:pPr>
+        <w:pStyle w:val="NormalWeb"/>
+        <w:spacing w:before="0" w:beforeAutospacing="0" w:after="0" w:afterAutospacing="0"/>
+        <w:ind w:left="1440"/>
         <w:jc w:val="both"/>
         <w:textAlignment w:val="baseline"/>
         <w:rPr>
@@ -1178,13 +1883,154 @@
     </w:p>
     <w:p>
       <w:pPr>
-        <w:pStyle w:val="ListParagraph"/>
-        <w:jc w:val="both"/>
-        <w:rPr>
-          <w:rFonts w:ascii="Calibri" w:hAnsi="Calibri" w:cs="Calibri"/>
-          <w:color w:val="000000"/>
-        </w:rPr>
-      </w:pPr>
+        <w:pStyle w:val="NormalWeb"/>
+        <w:numPr>
+          <w:ilvl w:val="1"/>
+          <w:numId w:val="2"/>
+        </w:numPr>
+        <w:spacing w:before="0" w:beforeAutospacing="0" w:after="0" w:afterAutospacing="0"/>
+        <w:jc w:val="both"/>
+        <w:textAlignment w:val="baseline"/>
+        <w:rPr>
+          <w:rFonts w:ascii="Calibri" w:hAnsi="Calibri" w:cs="Calibri"/>
+          <w:color w:val="000000"/>
+          <w:sz w:val="22"/>
+          <w:szCs w:val="22"/>
+        </w:rPr>
+      </w:pPr>
+      <w:r>
+        <w:rPr>
+          <w:rFonts w:ascii="Calibri" w:hAnsi="Calibri" w:cs="Calibri"/>
+          <w:color w:val="000000"/>
+        </w:rPr>
+        <w:t>Java IO streams are flows of data between computer programs and I/O devices that we read from or write to them</w:t>
+      </w:r>
+    </w:p>
+    <w:p>
+      <w:pPr>
+        <w:pStyle w:val="NormalWeb"/>
+        <w:numPr>
+          <w:ilvl w:val="1"/>
+          <w:numId w:val="2"/>
+        </w:numPr>
+        <w:spacing w:before="0" w:beforeAutospacing="0" w:after="0" w:afterAutospacing="0"/>
+        <w:jc w:val="both"/>
+        <w:textAlignment w:val="baseline"/>
+        <w:rPr>
+          <w:rFonts w:ascii="Calibri" w:hAnsi="Calibri" w:cs="Calibri"/>
+          <w:color w:val="000000"/>
+          <w:sz w:val="22"/>
+          <w:szCs w:val="22"/>
+        </w:rPr>
+      </w:pPr>
+      <w:r>
+        <w:rPr>
+          <w:rFonts w:ascii="Calibri" w:hAnsi="Calibri" w:cs="Calibri"/>
+          <w:color w:val="000000"/>
+          <w:sz w:val="22"/>
+          <w:szCs w:val="22"/>
+        </w:rPr>
+        <w:t>Some stream implementations in Java:</w:t>
+      </w:r>
+    </w:p>
+    <w:p>
+      <w:pPr>
+        <w:pStyle w:val="NormalWeb"/>
+        <w:spacing w:before="0" w:beforeAutospacing="0" w:after="0" w:afterAutospacing="0"/>
+        <w:ind w:left="1440"/>
+        <w:jc w:val="both"/>
+        <w:textAlignment w:val="baseline"/>
+        <w:rPr>
+          <w:rFonts w:ascii="Calibri" w:hAnsi="Calibri" w:cs="Calibri"/>
+          <w:color w:val="000000"/>
+          <w:sz w:val="22"/>
+          <w:szCs w:val="22"/>
+        </w:rPr>
+      </w:pPr>
+      <w:r>
+        <w:rPr>
+          <w:rFonts w:ascii="Calibri" w:hAnsi="Calibri" w:cs="Calibri"/>
+          <w:color w:val="000000"/>
+          <w:sz w:val="22"/>
+          <w:szCs w:val="22"/>
+        </w:rPr>
+        <w:t xml:space="preserve">+ </w:t>
+      </w:r>
+      <w:r>
+        <w:rPr>
+          <w:rFonts w:ascii="Calibri" w:hAnsi="Calibri" w:cs="Calibri"/>
+          <w:color w:val="000000"/>
+          <w:sz w:val="22"/>
+          <w:szCs w:val="22"/>
+        </w:rPr>
+        <w:t>Input stream: this stream helps use to read data from input source</w:t>
+      </w:r>
+    </w:p>
+    <w:p>
+      <w:pPr>
+        <w:pStyle w:val="NormalWeb"/>
+        <w:spacing w:before="0" w:beforeAutospacing="0" w:after="0" w:afterAutospacing="0"/>
+        <w:ind w:left="1440"/>
+        <w:jc w:val="both"/>
+        <w:textAlignment w:val="baseline"/>
+        <w:rPr>
+          <w:rFonts w:ascii="Calibri" w:hAnsi="Calibri" w:cs="Calibri"/>
+          <w:color w:val="000000"/>
+          <w:sz w:val="22"/>
+          <w:szCs w:val="22"/>
+        </w:rPr>
+      </w:pPr>
+      <w:r>
+        <w:rPr>
+          <w:rFonts w:ascii="Calibri" w:hAnsi="Calibri" w:cs="Calibri"/>
+          <w:color w:val="000000"/>
+          <w:sz w:val="22"/>
+          <w:szCs w:val="22"/>
+        </w:rPr>
+        <w:t>+ Output stream: this stream allows us to write data to output sources</w:t>
+      </w:r>
+    </w:p>
+    <w:p>
+      <w:pPr>
+        <w:pStyle w:val="NormalWeb"/>
+        <w:spacing w:before="0" w:beforeAutospacing="0" w:after="0" w:afterAutospacing="0"/>
+        <w:ind w:left="1440"/>
+        <w:jc w:val="both"/>
+        <w:textAlignment w:val="baseline"/>
+        <w:rPr>
+          <w:rFonts w:ascii="Calibri" w:hAnsi="Calibri" w:cs="Calibri"/>
+          <w:color w:val="000000"/>
+          <w:sz w:val="22"/>
+          <w:szCs w:val="22"/>
+        </w:rPr>
+      </w:pPr>
+      <w:r>
+        <w:rPr>
+          <w:rFonts w:ascii="Calibri" w:hAnsi="Calibri" w:cs="Calibri"/>
+          <w:color w:val="000000"/>
+          <w:sz w:val="22"/>
+          <w:szCs w:val="22"/>
+        </w:rPr>
+        <w:t>+ Error stream: this stream</w:t>
+      </w:r>
+      <w:r>
+        <w:rPr>
+          <w:rFonts w:ascii="Calibri" w:hAnsi="Calibri" w:cs="Calibri"/>
+          <w:color w:val="000000"/>
+          <w:sz w:val="22"/>
+          <w:szCs w:val="22"/>
+        </w:rPr>
+        <w:t xml:space="preserve"> is similar to output stream and</w:t>
+      </w:r>
+      <w:r>
+        <w:rPr>
+          <w:rFonts w:ascii="Calibri" w:hAnsi="Calibri" w:cs="Calibri"/>
+          <w:color w:val="000000"/>
+          <w:sz w:val="22"/>
+          <w:szCs w:val="22"/>
+        </w:rPr>
+        <w:t xml:space="preserve"> gives errors during the execution of the program to the console</w:t>
+      </w:r>
     </w:p>
     <w:p>
       <w:pPr>
@@ -1212,137 +2058,243 @@
           <w:sz w:val="22"/>
           <w:szCs w:val="22"/>
         </w:rPr>
+        <w:t xml:space="preserve">(5 marks) </w:t>
+      </w:r>
+      <w:r>
+        <w:rPr>
+          <w:rFonts w:ascii="Calibri" w:hAnsi="Calibri" w:cs="Calibri"/>
+          <w:color w:val="000000"/>
+          <w:sz w:val="22"/>
+          <w:szCs w:val="22"/>
+        </w:rPr>
+        <w:t xml:space="preserve">Question </w:t>
+      </w:r>
+      <w:r>
+        <w:rPr>
+          <w:rFonts w:ascii="Calibri" w:hAnsi="Calibri" w:cs="Calibri"/>
+          <w:color w:val="000000"/>
+          <w:sz w:val="22"/>
+          <w:szCs w:val="22"/>
+        </w:rPr>
+        <w:t xml:space="preserve">5: </w:t>
+      </w:r>
+      <w:r>
+        <w:rPr>
+          <w:rFonts w:ascii="Calibri" w:hAnsi="Calibri" w:cs="Calibri"/>
+          <w:color w:val="000000"/>
+          <w:sz w:val="22"/>
+          <w:szCs w:val="22"/>
+        </w:rPr>
+        <w:t xml:space="preserve">Tell me some topics in this course that you like, and </w:t>
+      </w:r>
+      <w:r>
+        <w:rPr>
+          <w:rFonts w:ascii="Calibri" w:hAnsi="Calibri" w:cs="Calibri"/>
+          <w:color w:val="000000"/>
+          <w:sz w:val="22"/>
+          <w:szCs w:val="22"/>
+        </w:rPr>
+        <w:t>the</w:t>
+      </w:r>
+      <w:r>
+        <w:rPr>
+          <w:rFonts w:ascii="Calibri" w:hAnsi="Calibri" w:cs="Calibri"/>
+          <w:color w:val="000000"/>
+          <w:sz w:val="22"/>
+          <w:szCs w:val="22"/>
+        </w:rPr>
+        <w:t xml:space="preserve"> field of Computer Science you are into</w:t>
+      </w:r>
+      <w:r>
+        <w:rPr>
+          <w:rFonts w:ascii="Calibri" w:hAnsi="Calibri" w:cs="Calibri"/>
+          <w:color w:val="000000"/>
+          <w:sz w:val="22"/>
+          <w:szCs w:val="22"/>
+        </w:rPr>
+        <w:t>, and why.</w:t>
+      </w:r>
+    </w:p>
+    <w:p>
+      <w:pPr>
+        <w:pStyle w:val="NormalWeb"/>
+        <w:numPr>
+          <w:ilvl w:val="1"/>
+          <w:numId w:val="2"/>
+        </w:numPr>
+        <w:spacing w:before="0" w:beforeAutospacing="0" w:after="0" w:afterAutospacing="0"/>
+        <w:jc w:val="both"/>
+        <w:textAlignment w:val="baseline"/>
+        <w:rPr>
+          <w:rFonts w:ascii="Calibri" w:hAnsi="Calibri" w:cs="Calibri"/>
+          <w:color w:val="000000"/>
+          <w:sz w:val="22"/>
+          <w:szCs w:val="22"/>
+        </w:rPr>
+      </w:pPr>
+      <w:r>
+        <w:rPr>
+          <w:rFonts w:ascii="Calibri" w:hAnsi="Calibri" w:cs="Calibri"/>
+          <w:color w:val="000000"/>
+          <w:sz w:val="22"/>
+          <w:szCs w:val="22"/>
+        </w:rPr>
+        <w:t>This course offers</w:t>
+      </w:r>
+      <w:r>
+        <w:rPr>
+          <w:rFonts w:ascii="Calibri" w:hAnsi="Calibri" w:cs="Calibri"/>
+          <w:color w:val="000000"/>
+          <w:sz w:val="22"/>
+          <w:szCs w:val="22"/>
+        </w:rPr>
+        <w:t xml:space="preserve"> some topics that I am interested in a lot, especially topics about Java Spring, MVC and Hibernate, as these topics give me a thorough understanding about the </w:t>
+      </w:r>
+      <w:r>
+        <w:rPr>
+          <w:rFonts w:ascii="Calibri" w:hAnsi="Calibri" w:cs="Calibri"/>
+          <w:color w:val="000000"/>
+          <w:sz w:val="22"/>
+          <w:szCs w:val="22"/>
+        </w:rPr>
+        <w:t xml:space="preserve">functionalities of servers and implementation of APIs, which is a field that I am concentrating on to become a Backend Developer in the future.  I have a great interest in Backend Development as this domain allows me to work with the underlying operations and implement business logics behind the functionalities of websites, which plays an important role in </w:t>
+      </w:r>
+      <w:r>
+        <w:rPr>
+          <w:rFonts w:ascii="Calibri" w:hAnsi="Calibri" w:cs="Calibri"/>
+          <w:color w:val="000000"/>
+          <w:sz w:val="22"/>
+          <w:szCs w:val="22"/>
+        </w:rPr>
+        <w:t>how websites functions and handle all interactions from users.</w:t>
+      </w:r>
+    </w:p>
+    <w:p>
+      <w:pPr>
+        <w:pStyle w:val="ListParagraph"/>
+        <w:jc w:val="both"/>
+        <w:rPr>
+          <w:rFonts w:ascii="Calibri" w:hAnsi="Calibri" w:cs="Calibri"/>
+          <w:color w:val="000000"/>
+        </w:rPr>
+      </w:pPr>
+    </w:p>
+    <w:p>
+      <w:pPr>
+        <w:spacing w:after="0" w:line="240" w:lineRule="auto"/>
+        <w:jc w:val="both"/>
+        <w:rPr>
+          <w:rFonts w:ascii="Calibri" w:eastAsia="Times New Roman" w:hAnsi="Calibri" w:cs="Calibri"/>
+          <w:color w:val="000000"/>
+        </w:rPr>
+      </w:pPr>
+      <w:r>
+        <w:rPr>
+          <w:rFonts w:ascii="Calibri" w:eastAsia="Times New Roman" w:hAnsi="Calibri" w:cs="Calibri"/>
+          <w:b/>
+          <w:bCs/>
+          <w:color w:val="000000"/>
+        </w:rPr>
+        <w:t>Programming (</w:t>
+      </w:r>
+      <w:r>
+        <w:rPr>
+          <w:rFonts w:ascii="Calibri" w:eastAsia="Times New Roman" w:hAnsi="Calibri" w:cs="Calibri"/>
+          <w:b/>
+          <w:bCs/>
+          <w:color w:val="000000"/>
+        </w:rPr>
+        <w:t>4</w:t>
+      </w:r>
+      <w:r>
+        <w:rPr>
+          <w:rFonts w:ascii="Calibri" w:eastAsia="Times New Roman" w:hAnsi="Calibri" w:cs="Calibri"/>
+          <w:b/>
+          <w:bCs/>
+          <w:color w:val="000000"/>
+        </w:rPr>
+        <w:t>0 marks)</w:t>
+      </w:r>
+      <w:r>
+        <w:rPr>
+          <w:rFonts w:ascii="Calibri" w:eastAsia="Times New Roman" w:hAnsi="Calibri" w:cs="Calibri"/>
+          <w:b/>
+          <w:bCs/>
+          <w:color w:val="000000"/>
+        </w:rPr>
+        <w:t xml:space="preserve"> </w:t>
+      </w:r>
+      <w:r>
+        <w:rPr>
+          <w:rFonts w:ascii="Calibri" w:eastAsia="Times New Roman" w:hAnsi="Calibri" w:cs="Calibri"/>
+          <w:color w:val="000000"/>
+        </w:rPr>
+        <w:t>10 + 10 + 10 + 10</w:t>
+      </w:r>
+    </w:p>
+    <w:p>
+      <w:pPr>
+        <w:spacing w:after="0" w:line="240" w:lineRule="auto"/>
+        <w:jc w:val="both"/>
+        <w:textAlignment w:val="baseline"/>
+        <w:rPr>
+          <w:rFonts w:ascii="Calibri" w:eastAsia="Times New Roman" w:hAnsi="Calibri" w:cs="Calibri"/>
+          <w:b/>
+          <w:bCs/>
+          <w:color w:val="000000"/>
+        </w:rPr>
+      </w:pPr>
+    </w:p>
+    <w:p>
+      <w:pPr>
+        <w:spacing w:after="0" w:line="240" w:lineRule="auto"/>
+        <w:jc w:val="both"/>
+        <w:textAlignment w:val="baseline"/>
+        <w:rPr>
+          <w:rFonts w:ascii="Calibri" w:eastAsia="Times New Roman" w:hAnsi="Calibri" w:cs="Calibri"/>
+          <w:color w:val="000000"/>
+        </w:rPr>
+      </w:pPr>
+      <w:r>
+        <w:rPr>
+          <w:rFonts w:ascii="Calibri" w:eastAsia="Times New Roman" w:hAnsi="Calibri" w:cs="Calibri"/>
+          <w:color w:val="000000"/>
+        </w:rPr>
         <w:lastRenderedPageBreak/>
-        <w:t>(</w:t>
-      </w:r>
-      <w:r>
-        <w:rPr>
-          <w:rFonts w:ascii="Calibri" w:hAnsi="Calibri" w:cs="Calibri"/>
-          <w:b/>
-          <w:bCs/>
-          <w:color w:val="000000"/>
-          <w:sz w:val="22"/>
-          <w:szCs w:val="22"/>
-        </w:rPr>
-        <w:t>5</w:t>
-      </w:r>
-      <w:r>
-        <w:rPr>
-          <w:rFonts w:ascii="Calibri" w:hAnsi="Calibri" w:cs="Calibri"/>
-          <w:b/>
-          <w:bCs/>
-          <w:color w:val="000000"/>
-          <w:sz w:val="22"/>
-          <w:szCs w:val="22"/>
-        </w:rPr>
-        <w:t xml:space="preserve"> marks) </w:t>
-      </w:r>
-      <w:r>
-        <w:rPr>
-          <w:rFonts w:ascii="Calibri" w:hAnsi="Calibri" w:cs="Calibri"/>
-          <w:color w:val="000000"/>
-          <w:sz w:val="22"/>
-          <w:szCs w:val="22"/>
-        </w:rPr>
-        <w:t xml:space="preserve">Question </w:t>
-      </w:r>
-      <w:r>
-        <w:rPr>
-          <w:rFonts w:ascii="Calibri" w:hAnsi="Calibri" w:cs="Calibri"/>
-          <w:color w:val="000000"/>
-          <w:sz w:val="22"/>
-          <w:szCs w:val="22"/>
-        </w:rPr>
-        <w:t xml:space="preserve">5: </w:t>
-      </w:r>
-      <w:r>
-        <w:rPr>
-          <w:rFonts w:ascii="Calibri" w:hAnsi="Calibri" w:cs="Calibri"/>
-          <w:color w:val="000000"/>
-          <w:sz w:val="22"/>
-          <w:szCs w:val="22"/>
-        </w:rPr>
-        <w:t xml:space="preserve">Tell me some topics in this course that you like, and </w:t>
-      </w:r>
-      <w:r>
-        <w:rPr>
-          <w:rFonts w:ascii="Calibri" w:hAnsi="Calibri" w:cs="Calibri"/>
-          <w:color w:val="000000"/>
-          <w:sz w:val="22"/>
-          <w:szCs w:val="22"/>
-        </w:rPr>
-        <w:t>the</w:t>
-      </w:r>
-      <w:r>
-        <w:rPr>
-          <w:rFonts w:ascii="Calibri" w:hAnsi="Calibri" w:cs="Calibri"/>
-          <w:color w:val="000000"/>
-          <w:sz w:val="22"/>
-          <w:szCs w:val="22"/>
-        </w:rPr>
-        <w:t xml:space="preserve"> field of Computer Science you are into</w:t>
-      </w:r>
-      <w:r>
-        <w:rPr>
-          <w:rFonts w:ascii="Calibri" w:hAnsi="Calibri" w:cs="Calibri"/>
-          <w:color w:val="000000"/>
-          <w:sz w:val="22"/>
-          <w:szCs w:val="22"/>
-        </w:rPr>
-        <w:t>, and why.</w:t>
-      </w:r>
-    </w:p>
-    <w:p>
-      <w:pPr>
-        <w:pStyle w:val="ListParagraph"/>
-        <w:jc w:val="both"/>
-        <w:rPr>
-          <w:rFonts w:ascii="Calibri" w:hAnsi="Calibri" w:cs="Calibri"/>
-          <w:color w:val="000000"/>
-        </w:rPr>
-      </w:pPr>
+        <w:t xml:space="preserve">Library system is a very important tool to support researching. Use Spring framework to build a backend component for that system. Students can use Spring with or without SpringBoot, Hibernate or JPA, and SpringMVC RESTful API architecture. </w:t>
+      </w:r>
     </w:p>
     <w:p>
       <w:pPr>
         <w:spacing w:after="0" w:line="240" w:lineRule="auto"/>
         <w:jc w:val="both"/>
-        <w:rPr>
-          <w:rFonts w:ascii="Calibri" w:eastAsia="Times New Roman" w:hAnsi="Calibri" w:cs="Calibri"/>
-          <w:color w:val="000000"/>
-        </w:rPr>
-      </w:pPr>
-      <w:r>
-        <w:rPr>
-          <w:rFonts w:ascii="Calibri" w:eastAsia="Times New Roman" w:hAnsi="Calibri" w:cs="Calibri"/>
-          <w:b/>
-          <w:bCs/>
-          <w:color w:val="000000"/>
-        </w:rPr>
-        <w:t>Programming (</w:t>
-      </w:r>
-      <w:r>
-        <w:rPr>
-          <w:rFonts w:ascii="Calibri" w:eastAsia="Times New Roman" w:hAnsi="Calibri" w:cs="Calibri"/>
-          <w:b/>
-          <w:bCs/>
-          <w:color w:val="000000"/>
-        </w:rPr>
-        <w:t>4</w:t>
-      </w:r>
-      <w:r>
-        <w:rPr>
-          <w:rFonts w:ascii="Calibri" w:eastAsia="Times New Roman" w:hAnsi="Calibri" w:cs="Calibri"/>
-          <w:b/>
-          <w:bCs/>
-          <w:color w:val="000000"/>
-        </w:rPr>
-        <w:t>0 marks)</w:t>
-      </w:r>
-      <w:r>
-        <w:rPr>
-          <w:rFonts w:ascii="Calibri" w:eastAsia="Times New Roman" w:hAnsi="Calibri" w:cs="Calibri"/>
-          <w:b/>
-          <w:bCs/>
+        <w:textAlignment w:val="baseline"/>
+        <w:rPr>
+          <w:rFonts w:ascii="Calibri" w:eastAsia="Times New Roman" w:hAnsi="Calibri" w:cs="Calibri"/>
+          <w:color w:val="000000"/>
+        </w:rPr>
+      </w:pPr>
+    </w:p>
+    <w:p>
+      <w:pPr>
+        <w:spacing w:after="0" w:line="240" w:lineRule="auto"/>
+        <w:jc w:val="both"/>
+        <w:textAlignment w:val="baseline"/>
+        <w:rPr>
+          <w:rFonts w:ascii="Calibri" w:eastAsia="Times New Roman" w:hAnsi="Calibri" w:cs="Calibri"/>
+          <w:color w:val="000000"/>
+        </w:rPr>
+      </w:pPr>
+      <w:r>
+        <w:rPr>
+          <w:rFonts w:ascii="Calibri" w:eastAsia="Times New Roman" w:hAnsi="Calibri" w:cs="Calibri"/>
+          <w:color w:val="000000"/>
+        </w:rPr>
+        <w:t>The system</w:t>
+      </w:r>
+      <w:r>
+        <w:rPr>
+          <w:rFonts w:ascii="Calibri" w:eastAsia="Times New Roman" w:hAnsi="Calibri" w:cs="Calibri"/>
           <w:color w:val="000000"/>
         </w:rPr>
         <w:t xml:space="preserve"> </w:t>
@@ -1352,7 +2304,35 @@
           <w:rFonts w:ascii="Calibri" w:eastAsia="Times New Roman" w:hAnsi="Calibri" w:cs="Calibri"/>
           <w:color w:val="000000"/>
         </w:rPr>
-        <w:t>10 + 10 + 10 + 10</w:t>
+        <w:t xml:space="preserve">allows users to manage </w:t>
+      </w:r>
+      <w:r>
+        <w:rPr>
+          <w:rFonts w:ascii="Calibri" w:eastAsia="Times New Roman" w:hAnsi="Calibri" w:cs="Calibri"/>
+          <w:color w:val="000000"/>
+        </w:rPr>
+        <w:t>sub-</w:t>
+      </w:r>
+      <w:r>
+        <w:rPr>
+          <w:rFonts w:ascii="Calibri" w:eastAsia="Times New Roman" w:hAnsi="Calibri" w:cs="Calibri"/>
+          <w:color w:val="000000"/>
+        </w:rPr>
+        <w:t>libraries</w:t>
+      </w:r>
+      <w:r>
+        <w:rPr>
+          <w:rFonts w:ascii="Calibri" w:eastAsia="Times New Roman" w:hAnsi="Calibri" w:cs="Calibri"/>
+          <w:color w:val="000000"/>
+        </w:rPr>
+        <w:t xml:space="preserve">. </w:t>
+      </w:r>
+      <w:r>
+        <w:rPr>
+          <w:rFonts w:ascii="Calibri" w:eastAsia="Times New Roman" w:hAnsi="Calibri" w:cs="Calibri"/>
+          <w:color w:val="000000"/>
+        </w:rPr>
+        <w:t>Each sub-library contains a list of authors. Each author is associated with 1 or more books. For the sake of simplicity, each book belongs to only 1 author.</w:t>
       </w:r>
     </w:p>
     <w:p>
@@ -1362,8 +2342,6 @@
         <w:textAlignment w:val="baseline"/>
         <w:rPr>
           <w:rFonts w:ascii="Calibri" w:eastAsia="Times New Roman" w:hAnsi="Calibri" w:cs="Calibri"/>
-          <w:b/>
-          <w:bCs/>
           <w:color w:val="000000"/>
         </w:rPr>
       </w:pPr>
@@ -1383,7 +2361,7 @@
           <w:rFonts w:ascii="Calibri" w:eastAsia="Times New Roman" w:hAnsi="Calibri" w:cs="Calibri"/>
           <w:color w:val="000000"/>
         </w:rPr>
-        <w:t xml:space="preserve">Library system is a very important tool to support researching. Use Spring framework to build a backend component for that system. Students can use Spring with or without SpringBoot, Hibernate or JPA, and SpringMVC RESTful API architecture. </w:t>
+        <w:t>Information about a sub-library is id (integer), subject (string)</w:t>
       </w:r>
     </w:p>
     <w:p>
@@ -1396,6 +2374,20 @@
           <w:color w:val="000000"/>
         </w:rPr>
       </w:pPr>
+      <w:r>
+        <w:rPr>
+          <w:rFonts w:ascii="Calibri" w:eastAsia="Times New Roman" w:hAnsi="Calibri" w:cs="Calibri"/>
+          <w:color w:val="000000"/>
+        </w:rPr>
+        <w:t>Information of an author is id (integer), and name (string)</w:t>
+      </w:r>
+      <w:r>
+        <w:rPr>
+          <w:rFonts w:ascii="Calibri" w:eastAsia="Times New Roman" w:hAnsi="Calibri" w:cs="Calibri"/>
+          <w:color w:val="000000"/>
+        </w:rPr>
+        <w:t>, and academic credentials (string)</w:t>
+      </w:r>
     </w:p>
     <w:p>
       <w:pPr>
@@ -1412,120 +2404,6 @@
           <w:rFonts w:ascii="Calibri" w:eastAsia="Times New Roman" w:hAnsi="Calibri" w:cs="Calibri"/>
           <w:color w:val="000000"/>
         </w:rPr>
-        <w:t>The system</w:t>
-      </w:r>
-      <w:r>
-        <w:rPr>
-          <w:rFonts w:ascii="Calibri" w:eastAsia="Times New Roman" w:hAnsi="Calibri" w:cs="Calibri"/>
-          <w:color w:val="000000"/>
-        </w:rPr>
-        <w:t xml:space="preserve"> </w:t>
-      </w:r>
-      <w:r>
-        <w:rPr>
-          <w:rFonts w:ascii="Calibri" w:eastAsia="Times New Roman" w:hAnsi="Calibri" w:cs="Calibri"/>
-          <w:color w:val="000000"/>
-        </w:rPr>
-        <w:t xml:space="preserve">allows users to manage </w:t>
-      </w:r>
-      <w:r>
-        <w:rPr>
-          <w:rFonts w:ascii="Calibri" w:eastAsia="Times New Roman" w:hAnsi="Calibri" w:cs="Calibri"/>
-          <w:color w:val="000000"/>
-        </w:rPr>
-        <w:t>sub-</w:t>
-      </w:r>
-      <w:r>
-        <w:rPr>
-          <w:rFonts w:ascii="Calibri" w:eastAsia="Times New Roman" w:hAnsi="Calibri" w:cs="Calibri"/>
-          <w:color w:val="000000"/>
-        </w:rPr>
-        <w:t>libraries</w:t>
-      </w:r>
-      <w:r>
-        <w:rPr>
-          <w:rFonts w:ascii="Calibri" w:eastAsia="Times New Roman" w:hAnsi="Calibri" w:cs="Calibri"/>
-          <w:color w:val="000000"/>
-        </w:rPr>
-        <w:t xml:space="preserve">. </w:t>
-      </w:r>
-      <w:r>
-        <w:rPr>
-          <w:rFonts w:ascii="Calibri" w:eastAsia="Times New Roman" w:hAnsi="Calibri" w:cs="Calibri"/>
-          <w:color w:val="000000"/>
-        </w:rPr>
-        <w:t>Each sub-library contains a list of authors. Each author is associated with 1 or more books. For the sake of simplicity, each book belongs to only 1 author.</w:t>
-      </w:r>
-    </w:p>
-    <w:p>
-      <w:pPr>
-        <w:spacing w:after="0" w:line="240" w:lineRule="auto"/>
-        <w:jc w:val="both"/>
-        <w:textAlignment w:val="baseline"/>
-        <w:rPr>
-          <w:rFonts w:ascii="Calibri" w:eastAsia="Times New Roman" w:hAnsi="Calibri" w:cs="Calibri"/>
-          <w:color w:val="000000"/>
-        </w:rPr>
-      </w:pPr>
-    </w:p>
-    <w:p>
-      <w:pPr>
-        <w:spacing w:after="0" w:line="240" w:lineRule="auto"/>
-        <w:jc w:val="both"/>
-        <w:textAlignment w:val="baseline"/>
-        <w:rPr>
-          <w:rFonts w:ascii="Calibri" w:eastAsia="Times New Roman" w:hAnsi="Calibri" w:cs="Calibri"/>
-          <w:color w:val="000000"/>
-        </w:rPr>
-      </w:pPr>
-      <w:r>
-        <w:rPr>
-          <w:rFonts w:ascii="Calibri" w:eastAsia="Times New Roman" w:hAnsi="Calibri" w:cs="Calibri"/>
-          <w:color w:val="000000"/>
-        </w:rPr>
-        <w:t>Information about a sub-library is id (integer), subject (string)</w:t>
-      </w:r>
-    </w:p>
-    <w:p>
-      <w:pPr>
-        <w:spacing w:after="0" w:line="240" w:lineRule="auto"/>
-        <w:jc w:val="both"/>
-        <w:textAlignment w:val="baseline"/>
-        <w:rPr>
-          <w:rFonts w:ascii="Calibri" w:eastAsia="Times New Roman" w:hAnsi="Calibri" w:cs="Calibri"/>
-          <w:color w:val="000000"/>
-        </w:rPr>
-      </w:pPr>
-      <w:r>
-        <w:rPr>
-          <w:rFonts w:ascii="Calibri" w:eastAsia="Times New Roman" w:hAnsi="Calibri" w:cs="Calibri"/>
-          <w:color w:val="000000"/>
-        </w:rPr>
-        <w:t>Information of an author is id (integer), and name (string)</w:t>
-      </w:r>
-      <w:r>
-        <w:rPr>
-          <w:rFonts w:ascii="Calibri" w:eastAsia="Times New Roman" w:hAnsi="Calibri" w:cs="Calibri"/>
-          <w:color w:val="000000"/>
-        </w:rPr>
-        <w:t>, and academic credentials (string)</w:t>
-      </w:r>
-    </w:p>
-    <w:p>
-      <w:pPr>
-        <w:spacing w:after="0" w:line="240" w:lineRule="auto"/>
-        <w:jc w:val="both"/>
-        <w:textAlignment w:val="baseline"/>
-        <w:rPr>
-          <w:rFonts w:ascii="Calibri" w:eastAsia="Times New Roman" w:hAnsi="Calibri" w:cs="Calibri"/>
-          <w:color w:val="000000"/>
-        </w:rPr>
-      </w:pPr>
-      <w:r>
-        <w:rPr>
-          <w:rFonts w:ascii="Calibri" w:eastAsia="Times New Roman" w:hAnsi="Calibri" w:cs="Calibri"/>
-          <w:color w:val="000000"/>
-        </w:rPr>
         <w:t xml:space="preserve">Information of a book is id (integer), </w:t>
       </w:r>
       <w:r>
@@ -1540,14 +2418,7 @@
           <w:rFonts w:ascii="Calibri" w:eastAsia="Times New Roman" w:hAnsi="Calibri" w:cs="Calibri"/>
           <w:color w:val="000000"/>
         </w:rPr>
-        <w:t xml:space="preserve"> (string), </w:t>
-      </w:r>
-      <w:r>
-        <w:rPr>
-          <w:rFonts w:ascii="Calibri" w:eastAsia="Times New Roman" w:hAnsi="Calibri" w:cs="Calibri"/>
-          <w:color w:val="000000"/>
-        </w:rPr>
-        <w:t>and date of creation (date)</w:t>
+        <w:t xml:space="preserve"> (string), and date of creation (date)</w:t>
       </w:r>
     </w:p>
     <w:p>
@@ -1798,36 +2669,16 @@
           <w:sz w:val="22"/>
           <w:szCs w:val="22"/>
         </w:rPr>
-        <w:t>Library</w:t>
-      </w:r>
-      <w:r>
-        <w:rPr>
-          <w:rFonts w:ascii="Calibri" w:hAnsi="Calibri" w:cs="Calibri"/>
-          <w:b/>
-          <w:bCs/>
-          <w:color w:val="000000"/>
-          <w:sz w:val="22"/>
-          <w:szCs w:val="22"/>
-        </w:rPr>
-        <w:t>Controller </w:t>
-      </w:r>
-      <w:r>
-        <w:rPr>
-          <w:rFonts w:ascii="Calibri" w:hAnsi="Calibri" w:cs="Calibri"/>
-          <w:color w:val="000000"/>
-          <w:sz w:val="22"/>
-          <w:szCs w:val="22"/>
-        </w:rPr>
-        <w:t>t</w:t>
-      </w:r>
-      <w:r>
-        <w:rPr>
-          <w:rFonts w:ascii="Calibri" w:hAnsi="Calibri" w:cs="Calibri"/>
-          <w:color w:val="000000"/>
-          <w:sz w:val="22"/>
-          <w:szCs w:val="22"/>
-        </w:rPr>
-        <w:t>o</w:t>
+        <w:t>LibraryController </w:t>
+      </w:r>
+      <w:r>
+        <w:rPr>
+          <w:rFonts w:ascii="Calibri" w:hAnsi="Calibri" w:cs="Calibri"/>
+          <w:color w:val="000000"/>
+          <w:sz w:val="22"/>
+          <w:szCs w:val="22"/>
+        </w:rPr>
+        <w:t>to</w:t>
       </w:r>
       <w:r>
         <w:rPr>
@@ -1865,16 +2716,7 @@
           <w:sz w:val="22"/>
           <w:szCs w:val="22"/>
         </w:rPr>
-        <w:t xml:space="preserve"> operations on </w:t>
-      </w:r>
-      <w:r>
-        <w:rPr>
-          <w:rFonts w:ascii="Calibri" w:hAnsi="Calibri" w:cs="Calibri"/>
-          <w:color w:val="000000"/>
-          <w:sz w:val="22"/>
-          <w:szCs w:val="22"/>
-        </w:rPr>
-        <w:t>sub-libraries</w:t>
+        <w:t xml:space="preserve"> operations on sub-libraries</w:t>
       </w:r>
       <w:r>
         <w:rPr>
@@ -2560,11 +3402,11 @@
 </file>
 
 <file path=word/numbering.xml><?xml version="1.0" encoding="utf-8"?>
-<w:numbering xmlns:wpc="http://schemas.microsoft.com/office/word/2010/wordprocessingCanvas" xmlns:cx="http://schemas.microsoft.com/office/drawing/2014/chartex" xmlns:cx1="http://schemas.microsoft.com/office/drawing/2015/9/8/chartex" xmlns:cx2="http://schemas.microsoft.com/office/drawing/2015/10/21/chartex" xmlns:cx3="http://schemas.microsoft.com/office/drawing/2016/5/9/chartex" xmlns:cx4="http://schemas.microsoft.com/office/drawing/2016/5/10/chartex" xmlns:cx5="http://schemas.microsoft.com/office/drawing/2016/5/11/chartex" xmlns:cx6="http://schemas.microsoft.com/office/drawing/2016/5/12/chartex" xmlns:cx7="http://schemas.microsoft.com/office/drawing/2016/5/13/chartex" xmlns:cx8="http://schemas.microsoft.com/office/drawing/2016/5/14/chartex" xmlns:mc="http://schemas.openxmlformats.org/markup-compatibility/2006" xmlns:aink="http://schemas.microsoft.com/office/drawing/2016/ink" xmlns:am3d="http://schemas.microsoft.com/office/drawing/2017/model3d" xmlns:o="urn:schemas-microsoft-com:office:office" xmlns:r="http://schemas.openxmlformats.org/officeDocument/2006/relationships" xmlns:m="http://schemas.openxmlformats.org/officeDocument/2006/math" xmlns:v="urn:schemas-microsoft-com:vml" xmlns:wp14="http://schemas.microsoft.com/office/word/2010/wordprocessingDrawing" xmlns:wp="http://schemas.openxmlformats.org/drawingml/2006/wordprocessingDrawing" xmlns:w10="urn:schemas-microsoft-com:office:word" xmlns:w="http://schemas.openxmlformats.org/wordprocessingml/2006/main" xmlns:w14="http://schemas.microsoft.com/office/word/2010/wordml" xmlns:w15="http://schemas.microsoft.com/office/word/2012/wordml" xmlns:w16cex="http://schemas.microsoft.com/office/word/2018/wordml/cex" xmlns:w16cid="http://schemas.microsoft.com/office/word/2016/wordml/cid" xmlns:w16="http://schemas.microsoft.com/office/word/2018/wordml" xmlns:w16sdtdh="http://schemas.microsoft.com/office/word/2020/wordml/sdtdatahash" xmlns:w16se="http://schemas.microsoft.com/office/word/2015/wordml/symex" xmlns:wpg="http://schemas.microsoft.com/office/word/2010/wordprocessingGroup" xmlns:wpi="http://schemas.microsoft.com/office/word/2010/wordprocessingInk" xmlns:wne="http://schemas.microsoft.com/office/word/2006/wordml" xmlns:wps="http://schemas.microsoft.com/office/word/2010/wordprocessingShape" mc:Ignorable="w14 w15 w16se w16cid w16 w16cex w16sdtdh wp14">
+<w:numbering xmlns:wpc="http://schemas.microsoft.com/office/word/2010/wordprocessingCanvas" xmlns:cx="http://schemas.microsoft.com/office/drawing/2014/chartex" xmlns:cx1="http://schemas.microsoft.com/office/drawing/2015/9/8/chartex" xmlns:cx2="http://schemas.microsoft.com/office/drawing/2015/10/21/chartex" xmlns:cx3="http://schemas.microsoft.com/office/drawing/2016/5/9/chartex" xmlns:cx4="http://schemas.microsoft.com/office/drawing/2016/5/10/chartex" xmlns:cx5="http://schemas.microsoft.com/office/drawing/2016/5/11/chartex" xmlns:cx6="http://schemas.microsoft.com/office/drawing/2016/5/12/chartex" xmlns:cx7="http://schemas.microsoft.com/office/drawing/2016/5/13/chartex" xmlns:cx8="http://schemas.microsoft.com/office/drawing/2016/5/14/chartex" xmlns:mc="http://schemas.openxmlformats.org/markup-compatibility/2006" xmlns:aink="http://schemas.microsoft.com/office/drawing/2016/ink" xmlns:am3d="http://schemas.microsoft.com/office/drawing/2017/model3d" xmlns:o="urn:schemas-microsoft-com:office:office" xmlns:oel="http://schemas.microsoft.com/office/2019/extlst" xmlns:r="http://schemas.openxmlformats.org/officeDocument/2006/relationships" xmlns:m="http://schemas.openxmlformats.org/officeDocument/2006/math" xmlns:v="urn:schemas-microsoft-com:vml" xmlns:wp14="http://schemas.microsoft.com/office/word/2010/wordprocessingDrawing" xmlns:wp="http://schemas.openxmlformats.org/drawingml/2006/wordprocessingDrawing" xmlns:w10="urn:schemas-microsoft-com:office:word" xmlns:w="http://schemas.openxmlformats.org/wordprocessingml/2006/main" xmlns:w14="http://schemas.microsoft.com/office/word/2010/wordml" xmlns:w15="http://schemas.microsoft.com/office/word/2012/wordml" xmlns:w16cex="http://schemas.microsoft.com/office/word/2018/wordml/cex" xmlns:w16cid="http://schemas.microsoft.com/office/word/2016/wordml/cid" xmlns:w16="http://schemas.microsoft.com/office/word/2018/wordml" xmlns:w16sdtdh="http://schemas.microsoft.com/office/word/2020/wordml/sdtdatahash" xmlns:w16se="http://schemas.microsoft.com/office/word/2015/wordml/symex" xmlns:wpg="http://schemas.microsoft.com/office/word/2010/wordprocessingGroup" xmlns:wpi="http://schemas.microsoft.com/office/word/2010/wordprocessingInk" xmlns:wne="http://schemas.microsoft.com/office/word/2006/wordml" xmlns:wps="http://schemas.microsoft.com/office/word/2010/wordprocessingShape" mc:Ignorable="w14 w15 w16se w16cid w16 w16cex w16sdtdh wp14">
   <w:abstractNum w:abstractNumId="0" w15:restartNumberingAfterBreak="0">
     <w:nsid w:val="23A64EAA"/>
     <w:multiLevelType w:val="multilevel"/>
-    <w:tmpl w:val="0BAAE728"/>
+    <w:tmpl w:val="876A713A"/>
     <w:lvl w:ilvl="0">
       <w:start w:val="1"/>
       <w:numFmt w:val="decimal"/>
@@ -2577,17 +3419,17 @@
         <w:ind w:left="720" w:hanging="360"/>
       </w:pPr>
     </w:lvl>
-    <w:lvl w:ilvl="1" w:tentative="1">
-      <w:start w:val="1"/>
-      <w:numFmt w:val="decimal"/>
-      <w:lvlText w:val="%2."/>
+    <w:lvl w:ilvl="1">
+      <w:numFmt w:val="bullet"/>
+      <w:lvlText w:val="-"/>
       <w:lvlJc w:val="left"/>
       <w:pPr>
-        <w:tabs>
-          <w:tab w:val="num" w:pos="1440"/>
-        </w:tabs>
         <w:ind w:left="1440" w:hanging="360"/>
       </w:pPr>
+      <w:rPr>
+        <w:rFonts w:ascii="Calibri" w:eastAsia="Times New Roman" w:hAnsi="Calibri" w:cs="Calibri" w:hint="default"/>
+        <w:b/>
+      </w:rPr>
     </w:lvl>
     <w:lvl w:ilvl="2" w:tentative="1">
       <w:start w:val="1"/>
@@ -2877,13 +3719,13 @@
       </w:pPr>
     </w:lvl>
   </w:abstractNum>
-  <w:num w:numId="1">
+  <w:num w:numId="1" w16cid:durableId="1851946580">
     <w:abstractNumId w:val="1"/>
   </w:num>
-  <w:num w:numId="2">
+  <w:num w:numId="2" w16cid:durableId="1269389739">
     <w:abstractNumId w:val="0"/>
   </w:num>
-  <w:num w:numId="3">
+  <w:num w:numId="3" w16cid:durableId="245266080">
     <w:abstractNumId w:val="2"/>
   </w:num>
 </w:numbering>
@@ -3319,7 +4161,6 @@
     <w:name w:val="Normal (Web)"/>
     <w:basedOn w:val="Normal"/>
     <w:uiPriority w:val="99"/>
-    <w:semiHidden/>
     <w:unhideWhenUsed/>
     <w:rsid w:val="005E1087"/>
     <w:pPr>
@@ -3341,6 +4182,25 @@
       <w:ind w:left="720"/>
       <w:contextualSpacing/>
     </w:pPr>
+  </w:style>
+  <w:style w:type="table" w:styleId="TableGrid">
+    <w:name w:val="Table Grid"/>
+    <w:basedOn w:val="TableNormal"/>
+    <w:uiPriority w:val="39"/>
+    <w:rsid w:val="00486B1C"/>
+    <w:pPr>
+      <w:spacing w:after="0" w:line="240" w:lineRule="auto"/>
+    </w:pPr>
+    <w:tblPr>
+      <w:tblBorders>
+        <w:top w:val="single" w:sz="4" w:space="0" w:color="auto"/>
+        <w:left w:val="single" w:sz="4" w:space="0" w:color="auto"/>
+        <w:bottom w:val="single" w:sz="4" w:space="0" w:color="auto"/>
+        <w:right w:val="single" w:sz="4" w:space="0" w:color="auto"/>
+        <w:insideH w:val="single" w:sz="4" w:space="0" w:color="auto"/>
+        <w:insideV w:val="single" w:sz="4" w:space="0" w:color="auto"/>
+      </w:tblBorders>
+    </w:tblPr>
   </w:style>
 </w:styles>
 </file>
